--- a/Migratieplan/Migratieplan45.docx
+++ b/Migratieplan/Migratieplan45.docx
@@ -33,20 +33,121 @@
         <w:t>éé</w:t>
       </w:r>
       <w:r>
-        <w:t>n klassendiagram uit gemaakt door de eerder genoemde overeenkomsten en verschillen te gebruiken. Dit hebben we gedaan met het gebruik van de eisen aan het systeem, maar alleen met de eisen die wij waar konden maken met de bestaande informatie. De eisen die nieuwe klassen in het klassendiagram nodig hebben, zijn er pas bijgekomen nadat we beide oude klassendiagrammen volledig hebben gecombineerd in het nieuwe diagram.</w:t>
-      </w:r>
+        <w:t xml:space="preserve">n klassendiagram uit gemaakt door de </w:t>
+      </w:r>
+      <w:r>
+        <w:t>eerdergenoemde</w:t>
+      </w:r>
+      <w:r>
+        <w:t xml:space="preserve"> overeenkomsten en verschillen te gebruiken. Dit hebben we gedaan met het gebruik van de eisen aan het systeem, maar alleen met de eisen die wij waar konden maken met de bestaande informatie. De eisen die nieuwe klassen in het klassendiagram nodig hebben, zijn er pas bijgekomen nadat we beide oude klassendiagrammen volledig hebben gecombineerd in het nieuwe diagram.</w:t>
+      </w:r>
+      <w:bookmarkStart w:id="0" w:name="_GoBack"/>
+      <w:bookmarkEnd w:id="0"/>
     </w:p>
     <w:p>
       <w:r>
-        <w:t>Na het diagram te maken hebben wij gewerkt aan het datadictionary. Dit was niet zo moeilijk, maar vooral veel werk. De verschillende klassen hadden we al, maar hier moesten we de datatypes, of deze nullable zijn, en enige comments nog bij zetten. Om dit te maken hebben we het nieuwe klassendiagram voor de klassen, en de twee oude data dictionaries voor de datatypes gebruikt.</w:t>
+        <w:t xml:space="preserve">Na het diagram te maken hebben wij gewerkt aan het </w:t>
+      </w:r>
+      <w:proofErr w:type="spellStart"/>
+      <w:r>
+        <w:t>datadictionary</w:t>
+      </w:r>
+      <w:proofErr w:type="spellEnd"/>
+      <w:r>
+        <w:t xml:space="preserve">. Dit was niet zo moeilijk, maar vooral veel werk. De verschillende klassen hadden we al, maar hier moesten we de datatypes, of deze </w:t>
+      </w:r>
+      <w:proofErr w:type="spellStart"/>
+      <w:r>
+        <w:t>nullable</w:t>
+      </w:r>
+      <w:proofErr w:type="spellEnd"/>
+      <w:r>
+        <w:t xml:space="preserve"> zijn, en enige </w:t>
+      </w:r>
+      <w:proofErr w:type="spellStart"/>
+      <w:r>
+        <w:t>comments</w:t>
+      </w:r>
+      <w:proofErr w:type="spellEnd"/>
+      <w:r>
+        <w:t xml:space="preserve"> nog bij zetten. Om dit te maken hebben we het nieuwe klassendiagram voor de klassen, en de twee oude data </w:t>
+      </w:r>
+      <w:proofErr w:type="spellStart"/>
+      <w:r>
+        <w:t>dictionaries</w:t>
+      </w:r>
+      <w:proofErr w:type="spellEnd"/>
+      <w:r>
+        <w:t xml:space="preserve"> voor de datatypes gebruikt.</w:t>
       </w:r>
     </w:p>
     <w:p>
       <w:r>
-        <w:t>Na het data dictionary</w:t>
-      </w:r>
-      <w:r>
-        <w:t xml:space="preserve"> was het RIM aan de beurt. Deze hebben we gemaakt door middel van het data dictionary omdat hierin alles staat wat er voor nodig is. Er staan de data types, nullables, primary en foreign keys in. Het RIM samen met de Datadictionary hebben redelijk wat tijd gekost, omdat aanpassingen steeds twee keer moeten gebeuren.</w:t>
+        <w:t xml:space="preserve">Na het data </w:t>
+      </w:r>
+      <w:proofErr w:type="spellStart"/>
+      <w:r>
+        <w:t>dictionary</w:t>
+      </w:r>
+      <w:proofErr w:type="spellEnd"/>
+      <w:r>
+        <w:t xml:space="preserve"> was het RIM aan de beurt. Deze hebben we gemaakt door middel van het data </w:t>
+      </w:r>
+      <w:proofErr w:type="spellStart"/>
+      <w:r>
+        <w:t>dictionary</w:t>
+      </w:r>
+      <w:proofErr w:type="spellEnd"/>
+      <w:r>
+        <w:t xml:space="preserve"> omdat hierin alles staat wat er voor nodig is. Er staan de data types, </w:t>
+      </w:r>
+      <w:proofErr w:type="spellStart"/>
+      <w:r>
+        <w:t>nullables</w:t>
+      </w:r>
+      <w:proofErr w:type="spellEnd"/>
+      <w:r>
+        <w:t xml:space="preserve">, </w:t>
+      </w:r>
+      <w:proofErr w:type="spellStart"/>
+      <w:r>
+        <w:t>primary</w:t>
+      </w:r>
+      <w:proofErr w:type="spellEnd"/>
+      <w:r>
+        <w:t xml:space="preserve"> en </w:t>
+      </w:r>
+      <w:proofErr w:type="spellStart"/>
+      <w:r>
+        <w:t>foreign</w:t>
+      </w:r>
+      <w:proofErr w:type="spellEnd"/>
+      <w:r>
+        <w:t xml:space="preserve"> </w:t>
+      </w:r>
+      <w:proofErr w:type="spellStart"/>
+      <w:r>
+        <w:t>keys</w:t>
+      </w:r>
+      <w:proofErr w:type="spellEnd"/>
+      <w:r>
+        <w:t xml:space="preserve"> in. Het RIM samen met de </w:t>
+      </w:r>
+      <w:proofErr w:type="spellStart"/>
+      <w:r>
+        <w:t>Datadictionary</w:t>
+      </w:r>
+      <w:proofErr w:type="spellEnd"/>
+      <w:r>
+        <w:t xml:space="preserve"> hebben redelijk wat tijd gekost, </w:t>
+      </w:r>
+      <w:proofErr w:type="gramStart"/>
+      <w:r>
+        <w:t>omdat</w:t>
+      </w:r>
+      <w:proofErr w:type="gramEnd"/>
+      <w:r>
+        <w:t xml:space="preserve"> aanpassingen steeds twee keer moeten gebeuren.</w:t>
       </w:r>
     </w:p>
     <w:p/>
@@ -105,10 +206,16 @@
       <w:r>
         <w:t>aties</w:t>
       </w:r>
-      <w:bookmarkStart w:id="0" w:name="_GoBack"/>
-      <w:bookmarkEnd w:id="0"/>
-      <w:r>
-        <w:t>, constraints en triggers te controleren.</w:t>
+      <w:r>
+        <w:t xml:space="preserve">, </w:t>
+      </w:r>
+      <w:proofErr w:type="spellStart"/>
+      <w:r>
+        <w:t>constraints</w:t>
+      </w:r>
+      <w:proofErr w:type="spellEnd"/>
+      <w:r>
+        <w:t xml:space="preserve"> en triggers te controleren.</w:t>
       </w:r>
     </w:p>
     <w:sectPr>
